--- a/Cajas_compensacion/4.Documents/INSTRUMENTO RECREACIOìN_V2 (1).docx
+++ b/Cajas_compensacion/4.Documents/INSTRUMENTO RECREACIOìN_V2 (1).docx
@@ -1377,7 +1377,6 @@
                 <w:right w:val="nil"/>
                 <w:between w:val="nil"/>
               </w:pBdr>
-              <w:spacing w:line="240" w:lineRule="auto"/>
               <w:jc w:val="both"/>
               <w:rPr>
                 <w:color w:val="000000"/>
@@ -1400,7 +1399,6 @@
                 <w:right w:val="nil"/>
                 <w:between w:val="nil"/>
               </w:pBdr>
-              <w:spacing w:line="240" w:lineRule="auto"/>
               <w:jc w:val="both"/>
               <w:rPr>
                 <w:color w:val="000000"/>
@@ -1431,7 +1429,6 @@
                 <w:right w:val="nil"/>
                 <w:between w:val="nil"/>
               </w:pBdr>
-              <w:spacing w:line="240" w:lineRule="auto"/>
               <w:jc w:val="both"/>
               <w:rPr>
                 <w:color w:val="000000"/>
@@ -1462,7 +1459,6 @@
                 <w:right w:val="nil"/>
                 <w:between w:val="nil"/>
               </w:pBdr>
-              <w:spacing w:line="240" w:lineRule="auto"/>
               <w:jc w:val="both"/>
               <w:rPr>
                 <w:color w:val="000000"/>
@@ -1493,7 +1489,6 @@
                 <w:right w:val="nil"/>
                 <w:between w:val="nil"/>
               </w:pBdr>
-              <w:spacing w:line="240" w:lineRule="auto"/>
               <w:jc w:val="both"/>
               <w:rPr>
                 <w:color w:val="000000"/>
@@ -1526,7 +1521,6 @@
                 <w:right w:val="nil"/>
                 <w:between w:val="nil"/>
               </w:pBdr>
-              <w:spacing w:line="240" w:lineRule="auto"/>
               <w:jc w:val="both"/>
               <w:rPr>
                 <w:color w:val="000000"/>
@@ -1557,7 +1551,6 @@
                 <w:right w:val="nil"/>
                 <w:between w:val="nil"/>
               </w:pBdr>
-              <w:spacing w:line="240" w:lineRule="auto"/>
               <w:jc w:val="both"/>
               <w:rPr>
                 <w:color w:val="000000"/>
@@ -1580,7 +1573,6 @@
                 <w:right w:val="nil"/>
                 <w:between w:val="nil"/>
               </w:pBdr>
-              <w:spacing w:line="240" w:lineRule="auto"/>
               <w:jc w:val="both"/>
               <w:rPr>
                 <w:color w:val="000000"/>
@@ -1603,7 +1595,6 @@
                 <w:right w:val="nil"/>
                 <w:between w:val="nil"/>
               </w:pBdr>
-              <w:spacing w:line="240" w:lineRule="auto"/>
               <w:jc w:val="both"/>
               <w:rPr>
                 <w:color w:val="000000"/>
@@ -1626,7 +1617,6 @@
                 <w:right w:val="nil"/>
                 <w:between w:val="nil"/>
               </w:pBdr>
-              <w:spacing w:line="240" w:lineRule="auto"/>
               <w:jc w:val="both"/>
               <w:rPr>
                 <w:color w:val="000000"/>
@@ -1651,7 +1641,6 @@
                 <w:right w:val="nil"/>
                 <w:between w:val="nil"/>
               </w:pBdr>
-              <w:spacing w:line="240" w:lineRule="auto"/>
               <w:jc w:val="both"/>
               <w:rPr>
                 <w:color w:val="000000"/>
@@ -1682,7 +1671,6 @@
                 <w:right w:val="nil"/>
                 <w:between w:val="nil"/>
               </w:pBdr>
-              <w:spacing w:line="240" w:lineRule="auto"/>
               <w:jc w:val="both"/>
               <w:rPr>
                 <w:color w:val="000000"/>
@@ -1705,7 +1693,6 @@
                 <w:right w:val="nil"/>
                 <w:between w:val="nil"/>
               </w:pBdr>
-              <w:spacing w:line="240" w:lineRule="auto"/>
               <w:jc w:val="both"/>
               <w:rPr>
                 <w:color w:val="000000"/>
@@ -1728,7 +1715,6 @@
                 <w:right w:val="nil"/>
                 <w:between w:val="nil"/>
               </w:pBdr>
-              <w:spacing w:line="240" w:lineRule="auto"/>
               <w:jc w:val="both"/>
               <w:rPr>
                 <w:color w:val="000000"/>
@@ -1751,7 +1737,6 @@
                 <w:right w:val="nil"/>
                 <w:between w:val="nil"/>
               </w:pBdr>
-              <w:spacing w:line="240" w:lineRule="auto"/>
               <w:jc w:val="both"/>
               <w:rPr>
                 <w:color w:val="000000"/>
@@ -3297,10 +3282,13 @@
           <w:right w:val="nil"/>
           <w:between w:val="nil"/>
         </w:pBdr>
-      </w:pPr>
-      <w:r>
-        <w:rPr>
-          <w:color w:val="000000"/>
+        <w:rPr>
+          <w:color w:val="00B0F0"/>
+        </w:rPr>
+      </w:pPr>
+      <w:r>
+        <w:rPr>
+          <w:color w:val="00B0F0"/>
         </w:rPr>
         <w:t xml:space="preserve">¿De los siguientes centros recreacionales cuales ha visitado en los últimos 3 meses? </w:t>
       </w:r>
@@ -3531,12 +3519,13 @@
           <w:between w:val="nil"/>
         </w:pBdr>
         <w:rPr>
+          <w:color w:val="00B0F0"/>
           <w:highlight w:val="yellow"/>
         </w:rPr>
       </w:pPr>
       <w:r>
         <w:rPr>
-          <w:color w:val="000000"/>
+          <w:color w:val="00B0F0"/>
           <w:highlight w:val="yellow"/>
         </w:rPr>
         <w:t xml:space="preserve">¿De los siguientes centros recreacionales cual está más cerca de su corazón? </w:t>
@@ -3768,15 +3757,32 @@
           <w:between w:val="nil"/>
         </w:pBdr>
         <w:rPr>
+          <w:color w:val="00B0F0"/>
           <w:highlight w:val="yellow"/>
         </w:rPr>
       </w:pPr>
       <w:r>
         <w:rPr>
-          <w:color w:val="000000"/>
+          <w:color w:val="00B0F0"/>
           <w:highlight w:val="yellow"/>
         </w:rPr>
         <w:t xml:space="preserve">¿La próxima vez que pienses visitar un centro recreacional a cuál piensas ir? </w:t>
+      </w:r>
+      <w:r>
+        <w:rPr>
+          <w:color w:val="00B0F0"/>
+          <w:highlight w:val="yellow"/>
+        </w:rPr>
+        <w:t xml:space="preserve"> </w:t>
+      </w:r>
+      <w:r>
+        <w:rPr>
+          <w:b/>
+          <w:bCs/>
+          <w:color w:val="4EA72E" w:themeColor="accent6"/>
+          <w:highlight w:val="yellow"/>
+        </w:rPr>
+        <w:t>INTENCION DE COMPRA</w:t>
       </w:r>
     </w:p>
     <w:p>
@@ -4919,6 +4925,7 @@
         <w:rPr>
           <w:color w:val="000000"/>
         </w:rPr>
+        <w:lastRenderedPageBreak/>
         <w:t>Con amigos</w:t>
       </w:r>
     </w:p>
@@ -4940,7 +4947,6 @@
         <w:rPr>
           <w:color w:val="000000"/>
         </w:rPr>
-        <w:lastRenderedPageBreak/>
         <w:t>Con mi mascota</w:t>
       </w:r>
     </w:p>
@@ -5705,6 +5711,7 @@
         <w:rPr>
           <w:color w:val="000000"/>
         </w:rPr>
+        <w:lastRenderedPageBreak/>
         <w:t xml:space="preserve">¿De las características seleccionadas como importantes para elegir </w:t>
       </w:r>
       <w:proofErr w:type="gramStart"/>
@@ -6297,13 +6304,14 @@
           <w:between w:val="nil"/>
         </w:pBdr>
         <w:rPr>
-          <w:highlight w:val="yellow"/>
-        </w:rPr>
-      </w:pPr>
-      <w:r>
-        <w:rPr>
-          <w:color w:val="000000"/>
-          <w:highlight w:val="yellow"/>
+          <w:color w:val="4EA72E" w:themeColor="accent6"/>
+          <w:highlight w:val="cyan"/>
+        </w:rPr>
+      </w:pPr>
+      <w:r>
+        <w:rPr>
+          <w:color w:val="4EA72E" w:themeColor="accent6"/>
+          <w:highlight w:val="cyan"/>
         </w:rPr>
         <w:t>(Condiciona afirmativa 24) ¿a cuál centro recreativo fuiste? RU</w:t>
       </w:r>
@@ -6347,7 +6355,7 @@
         <w:rPr>
           <w:color w:val="000000"/>
         </w:rPr>
-        <w:t>Club del Valle</w:t>
+        <w:t>del Valle</w:t>
       </w:r>
     </w:p>
     <w:p>
@@ -6549,7 +6557,6 @@
         <w:rPr>
           <w:color w:val="000000"/>
         </w:rPr>
-        <w:lastRenderedPageBreak/>
         <w:t>Piscinas y áreas de natación</w:t>
       </w:r>
     </w:p>
@@ -7379,6 +7386,7 @@
         <w:rPr>
           <w:color w:val="000000"/>
         </w:rPr>
+        <w:lastRenderedPageBreak/>
         <w:t>Semanalmente</w:t>
       </w:r>
     </w:p>
@@ -7442,7 +7450,6 @@
         <w:rPr>
           <w:color w:val="000000"/>
         </w:rPr>
-        <w:lastRenderedPageBreak/>
         <w:t>Trimestralmente</w:t>
       </w:r>
     </w:p>
@@ -8222,6 +8229,7 @@
         <w:rPr>
           <w:color w:val="000000"/>
         </w:rPr>
+        <w:lastRenderedPageBreak/>
         <w:t xml:space="preserve">Otro, </w:t>
       </w:r>
       <w:proofErr w:type="gramStart"/>
@@ -8276,770 +8284,791 @@
           <w:color w:val="000000"/>
           <w:highlight w:val="yellow"/>
         </w:rPr>
+        <w:t xml:space="preserve">En una escala de 1 a 5 donde 1 es muy mala y 5 es muy buena, </w:t>
+      </w:r>
+      <w:proofErr w:type="gramStart"/>
+      <w:r>
+        <w:rPr>
+          <w:color w:val="000000"/>
+          <w:highlight w:val="yellow"/>
+        </w:rPr>
+        <w:t>cómo calificarías tu experiencia general con los servicios ofrecidos por Comfandi Pance?</w:t>
+      </w:r>
+      <w:proofErr w:type="gramEnd"/>
+      <w:r>
+        <w:rPr>
+          <w:color w:val="000000"/>
+          <w:highlight w:val="yellow"/>
+        </w:rPr>
+        <w:t xml:space="preserve"> RU</w:t>
+      </w:r>
+    </w:p>
+    <w:p>
+      <w:pPr>
+        <w:numPr>
+          <w:ilvl w:val="0"/>
+          <w:numId w:val="11"/>
+        </w:numPr>
+        <w:pBdr>
+          <w:top w:val="nil"/>
+          <w:left w:val="nil"/>
+          <w:bottom w:val="nil"/>
+          <w:right w:val="nil"/>
+          <w:between w:val="nil"/>
+        </w:pBdr>
+      </w:pPr>
+      <w:r>
+        <w:rPr>
+          <w:color w:val="000000"/>
+        </w:rPr>
+        <w:t xml:space="preserve">Muy Mala </w:t>
+      </w:r>
+    </w:p>
+    <w:p>
+      <w:pPr>
+        <w:numPr>
+          <w:ilvl w:val="0"/>
+          <w:numId w:val="11"/>
+        </w:numPr>
+        <w:pBdr>
+          <w:top w:val="nil"/>
+          <w:left w:val="nil"/>
+          <w:bottom w:val="nil"/>
+          <w:right w:val="nil"/>
+          <w:between w:val="nil"/>
+        </w:pBdr>
+      </w:pPr>
+      <w:r>
+        <w:rPr>
+          <w:color w:val="000000"/>
+        </w:rPr>
+        <w:t>Mala</w:t>
+      </w:r>
+    </w:p>
+    <w:p>
+      <w:pPr>
+        <w:numPr>
+          <w:ilvl w:val="0"/>
+          <w:numId w:val="11"/>
+        </w:numPr>
+        <w:pBdr>
+          <w:top w:val="nil"/>
+          <w:left w:val="nil"/>
+          <w:bottom w:val="nil"/>
+          <w:right w:val="nil"/>
+          <w:between w:val="nil"/>
+        </w:pBdr>
+      </w:pPr>
+      <w:r>
+        <w:rPr>
+          <w:color w:val="000000"/>
+        </w:rPr>
+        <w:t>Neutral</w:t>
+      </w:r>
+    </w:p>
+    <w:p>
+      <w:pPr>
+        <w:numPr>
+          <w:ilvl w:val="0"/>
+          <w:numId w:val="11"/>
+        </w:numPr>
+        <w:pBdr>
+          <w:top w:val="nil"/>
+          <w:left w:val="nil"/>
+          <w:bottom w:val="nil"/>
+          <w:right w:val="nil"/>
+          <w:between w:val="nil"/>
+        </w:pBdr>
+      </w:pPr>
+      <w:r>
+        <w:rPr>
+          <w:color w:val="000000"/>
+        </w:rPr>
+        <w:t>Buena</w:t>
+      </w:r>
+    </w:p>
+    <w:p>
+      <w:pPr>
+        <w:numPr>
+          <w:ilvl w:val="0"/>
+          <w:numId w:val="11"/>
+        </w:numPr>
+        <w:pBdr>
+          <w:top w:val="nil"/>
+          <w:left w:val="nil"/>
+          <w:bottom w:val="nil"/>
+          <w:right w:val="nil"/>
+          <w:between w:val="nil"/>
+        </w:pBdr>
+      </w:pPr>
+      <w:r>
+        <w:rPr>
+          <w:color w:val="000000"/>
+        </w:rPr>
+        <w:t>Muy Buena</w:t>
+      </w:r>
+    </w:p>
+    <w:p/>
+    <w:p>
+      <w:pPr>
+        <w:numPr>
+          <w:ilvl w:val="0"/>
+          <w:numId w:val="2"/>
+        </w:numPr>
+        <w:pBdr>
+          <w:top w:val="nil"/>
+          <w:left w:val="nil"/>
+          <w:bottom w:val="nil"/>
+          <w:right w:val="nil"/>
+          <w:between w:val="nil"/>
+        </w:pBdr>
+        <w:rPr>
+          <w:highlight w:val="yellow"/>
+        </w:rPr>
+      </w:pPr>
+      <w:r>
+        <w:rPr>
+          <w:color w:val="000000"/>
+          <w:highlight w:val="yellow"/>
+        </w:rPr>
+        <w:t>¿Qué aspectos de los servicios de Comfandi Pance te han gustado más? (Seleccione todas las que apliquen)</w:t>
+      </w:r>
+    </w:p>
+    <w:p>
+      <w:pPr>
+        <w:numPr>
+          <w:ilvl w:val="0"/>
+          <w:numId w:val="14"/>
+        </w:numPr>
+        <w:pBdr>
+          <w:top w:val="nil"/>
+          <w:left w:val="nil"/>
+          <w:bottom w:val="nil"/>
+          <w:right w:val="nil"/>
+          <w:between w:val="nil"/>
+        </w:pBdr>
+      </w:pPr>
+      <w:r>
+        <w:rPr>
+          <w:color w:val="000000"/>
+        </w:rPr>
+        <w:t>Calidad del servicio al cliente</w:t>
+      </w:r>
+    </w:p>
+    <w:p>
+      <w:pPr>
+        <w:numPr>
+          <w:ilvl w:val="0"/>
+          <w:numId w:val="14"/>
+        </w:numPr>
+        <w:pBdr>
+          <w:top w:val="nil"/>
+          <w:left w:val="nil"/>
+          <w:bottom w:val="nil"/>
+          <w:right w:val="nil"/>
+          <w:between w:val="nil"/>
+        </w:pBdr>
+      </w:pPr>
+      <w:r>
+        <w:rPr>
+          <w:color w:val="000000"/>
+        </w:rPr>
+        <w:t>Variedad de actividades recreativas</w:t>
+      </w:r>
+    </w:p>
+    <w:p>
+      <w:pPr>
+        <w:numPr>
+          <w:ilvl w:val="0"/>
+          <w:numId w:val="14"/>
+        </w:numPr>
+        <w:pBdr>
+          <w:top w:val="nil"/>
+          <w:left w:val="nil"/>
+          <w:bottom w:val="nil"/>
+          <w:right w:val="nil"/>
+          <w:between w:val="nil"/>
+        </w:pBdr>
+      </w:pPr>
+      <w:r>
+        <w:rPr>
+          <w:color w:val="000000"/>
+        </w:rPr>
+        <w:t>Instalaciones limpias y bien mantenidas</w:t>
+      </w:r>
+    </w:p>
+    <w:p>
+      <w:pPr>
+        <w:numPr>
+          <w:ilvl w:val="0"/>
+          <w:numId w:val="14"/>
+        </w:numPr>
+        <w:pBdr>
+          <w:top w:val="nil"/>
+          <w:left w:val="nil"/>
+          <w:bottom w:val="nil"/>
+          <w:right w:val="nil"/>
+          <w:between w:val="nil"/>
+        </w:pBdr>
+      </w:pPr>
+      <w:r>
+        <w:rPr>
+          <w:color w:val="000000"/>
+        </w:rPr>
+        <w:t>Seguridad y vigilancia</w:t>
+      </w:r>
+    </w:p>
+    <w:p>
+      <w:pPr>
+        <w:numPr>
+          <w:ilvl w:val="0"/>
+          <w:numId w:val="14"/>
+        </w:numPr>
+        <w:pBdr>
+          <w:top w:val="nil"/>
+          <w:left w:val="nil"/>
+          <w:bottom w:val="nil"/>
+          <w:right w:val="nil"/>
+          <w:between w:val="nil"/>
+        </w:pBdr>
+      </w:pPr>
+      <w:r>
+        <w:rPr>
+          <w:color w:val="000000"/>
+        </w:rPr>
+        <w:t>Precios accesibles</w:t>
+      </w:r>
+    </w:p>
+    <w:p>
+      <w:pPr>
+        <w:numPr>
+          <w:ilvl w:val="0"/>
+          <w:numId w:val="14"/>
+        </w:numPr>
+        <w:pBdr>
+          <w:top w:val="nil"/>
+          <w:left w:val="nil"/>
+          <w:bottom w:val="nil"/>
+          <w:right w:val="nil"/>
+          <w:between w:val="nil"/>
+        </w:pBdr>
+      </w:pPr>
+      <w:r>
+        <w:rPr>
+          <w:color w:val="000000"/>
+        </w:rPr>
+        <w:t>Programas y actividades para todas las edades</w:t>
+      </w:r>
+    </w:p>
+    <w:p>
+      <w:pPr>
+        <w:numPr>
+          <w:ilvl w:val="0"/>
+          <w:numId w:val="14"/>
+        </w:numPr>
+        <w:pBdr>
+          <w:top w:val="nil"/>
+          <w:left w:val="nil"/>
+          <w:bottom w:val="nil"/>
+          <w:right w:val="nil"/>
+          <w:between w:val="nil"/>
+        </w:pBdr>
+      </w:pPr>
+      <w:proofErr w:type="gramStart"/>
+      <w:r>
+        <w:rPr>
+          <w:color w:val="000000"/>
+        </w:rPr>
+        <w:t>Atracciones de aventura??</w:t>
+      </w:r>
+      <w:proofErr w:type="gramEnd"/>
+    </w:p>
+    <w:p>
+      <w:pPr>
+        <w:numPr>
+          <w:ilvl w:val="0"/>
+          <w:numId w:val="14"/>
+        </w:numPr>
+        <w:pBdr>
+          <w:top w:val="nil"/>
+          <w:left w:val="nil"/>
+          <w:bottom w:val="nil"/>
+          <w:right w:val="nil"/>
+          <w:between w:val="nil"/>
+        </w:pBdr>
+      </w:pPr>
+      <w:r>
+        <w:rPr>
+          <w:color w:val="000000"/>
+        </w:rPr>
+        <w:t>Accesibilidad y facilidad de transporte</w:t>
+      </w:r>
+    </w:p>
+    <w:p>
+      <w:pPr>
+        <w:numPr>
+          <w:ilvl w:val="0"/>
+          <w:numId w:val="14"/>
+        </w:numPr>
+        <w:pBdr>
+          <w:top w:val="nil"/>
+          <w:left w:val="nil"/>
+          <w:bottom w:val="nil"/>
+          <w:right w:val="nil"/>
+          <w:between w:val="nil"/>
+        </w:pBdr>
+      </w:pPr>
+      <w:r>
+        <w:rPr>
+          <w:color w:val="000000"/>
+        </w:rPr>
+        <w:t>Ambiente familiar</w:t>
+      </w:r>
+    </w:p>
+    <w:p>
+      <w:pPr>
+        <w:numPr>
+          <w:ilvl w:val="0"/>
+          <w:numId w:val="14"/>
+        </w:numPr>
+        <w:pBdr>
+          <w:top w:val="nil"/>
+          <w:left w:val="nil"/>
+          <w:bottom w:val="nil"/>
+          <w:right w:val="nil"/>
+          <w:between w:val="nil"/>
+        </w:pBdr>
+      </w:pPr>
+      <w:r>
+        <w:rPr>
+          <w:color w:val="000000"/>
+        </w:rPr>
+        <w:t>Eventos y espectáculos</w:t>
+      </w:r>
+    </w:p>
+    <w:p>
+      <w:pPr>
+        <w:numPr>
+          <w:ilvl w:val="0"/>
+          <w:numId w:val="14"/>
+        </w:numPr>
+        <w:pBdr>
+          <w:top w:val="nil"/>
+          <w:left w:val="nil"/>
+          <w:bottom w:val="nil"/>
+          <w:right w:val="nil"/>
+          <w:between w:val="nil"/>
+        </w:pBdr>
+      </w:pPr>
+      <w:r>
+        <w:rPr>
+          <w:color w:val="000000"/>
+        </w:rPr>
+        <w:t>Servicios adicionales (restaurantes, tiendas, etc.)</w:t>
+      </w:r>
+    </w:p>
+    <w:p>
+      <w:pPr>
+        <w:numPr>
+          <w:ilvl w:val="0"/>
+          <w:numId w:val="14"/>
+        </w:numPr>
+        <w:pBdr>
+          <w:top w:val="nil"/>
+          <w:left w:val="nil"/>
+          <w:bottom w:val="nil"/>
+          <w:right w:val="nil"/>
+          <w:between w:val="nil"/>
+        </w:pBdr>
+      </w:pPr>
+      <w:r>
+        <w:rPr>
+          <w:color w:val="000000"/>
+        </w:rPr>
+        <w:t>Otros ¿Cuál?</w:t>
+      </w:r>
+    </w:p>
+    <w:p/>
+    <w:p>
+      <w:pPr>
+        <w:numPr>
+          <w:ilvl w:val="0"/>
+          <w:numId w:val="2"/>
+        </w:numPr>
+        <w:pBdr>
+          <w:top w:val="nil"/>
+          <w:left w:val="nil"/>
+          <w:bottom w:val="nil"/>
+          <w:right w:val="nil"/>
+          <w:between w:val="nil"/>
+        </w:pBdr>
+      </w:pPr>
+      <w:r>
+        <w:rPr>
+          <w:color w:val="000000"/>
+        </w:rPr>
+        <w:t>¿Hay algo específico que no te haya gustado de los servicios de Comfandi Pance? RA</w:t>
+      </w:r>
+    </w:p>
+    <w:p/>
+    <w:p>
+      <w:pPr>
+        <w:numPr>
+          <w:ilvl w:val="0"/>
+          <w:numId w:val="2"/>
+        </w:numPr>
+        <w:pBdr>
+          <w:top w:val="nil"/>
+          <w:left w:val="nil"/>
+          <w:bottom w:val="nil"/>
+          <w:right w:val="nil"/>
+          <w:between w:val="nil"/>
+        </w:pBdr>
+        <w:rPr>
+          <w:highlight w:val="yellow"/>
+        </w:rPr>
+      </w:pPr>
+      <w:r>
+        <w:rPr>
+          <w:color w:val="000000"/>
+          <w:highlight w:val="yellow"/>
+        </w:rPr>
+        <w:t>¿Qué beneficios percibes en la oferta actual de Comfandi Pance? RM</w:t>
+      </w:r>
+    </w:p>
+    <w:p>
+      <w:pPr>
+        <w:numPr>
+          <w:ilvl w:val="0"/>
+          <w:numId w:val="28"/>
+        </w:numPr>
+        <w:pBdr>
+          <w:top w:val="nil"/>
+          <w:left w:val="nil"/>
+          <w:bottom w:val="nil"/>
+          <w:right w:val="nil"/>
+          <w:between w:val="nil"/>
+        </w:pBdr>
+      </w:pPr>
+      <w:r>
+        <w:rPr>
+          <w:color w:val="000000"/>
+        </w:rPr>
+        <w:t>Amplia variedad de actividades recreativas</w:t>
+      </w:r>
+    </w:p>
+    <w:p>
+      <w:pPr>
+        <w:numPr>
+          <w:ilvl w:val="0"/>
+          <w:numId w:val="28"/>
+        </w:numPr>
+        <w:pBdr>
+          <w:top w:val="nil"/>
+          <w:left w:val="nil"/>
+          <w:bottom w:val="nil"/>
+          <w:right w:val="nil"/>
+          <w:between w:val="nil"/>
+        </w:pBdr>
+      </w:pPr>
+      <w:r>
+        <w:rPr>
+          <w:color w:val="000000"/>
+        </w:rPr>
+        <w:t>Instalaciones de alta calidad</w:t>
+      </w:r>
+    </w:p>
+    <w:p>
+      <w:pPr>
+        <w:numPr>
+          <w:ilvl w:val="0"/>
+          <w:numId w:val="28"/>
+        </w:numPr>
+        <w:pBdr>
+          <w:top w:val="nil"/>
+          <w:left w:val="nil"/>
+          <w:bottom w:val="nil"/>
+          <w:right w:val="nil"/>
+          <w:between w:val="nil"/>
+        </w:pBdr>
+      </w:pPr>
+      <w:r>
+        <w:rPr>
+          <w:color w:val="000000"/>
+        </w:rPr>
+        <w:t>Precios accesibles</w:t>
+      </w:r>
+    </w:p>
+    <w:p>
+      <w:pPr>
+        <w:numPr>
+          <w:ilvl w:val="0"/>
+          <w:numId w:val="28"/>
+        </w:numPr>
+        <w:pBdr>
+          <w:top w:val="nil"/>
+          <w:left w:val="nil"/>
+          <w:bottom w:val="nil"/>
+          <w:right w:val="nil"/>
+          <w:between w:val="nil"/>
+        </w:pBdr>
+      </w:pPr>
+      <w:r>
+        <w:rPr>
+          <w:color w:val="000000"/>
+        </w:rPr>
+        <w:t>Excelente atención al cliente</w:t>
+      </w:r>
+    </w:p>
+    <w:p>
+      <w:pPr>
+        <w:numPr>
+          <w:ilvl w:val="0"/>
+          <w:numId w:val="28"/>
+        </w:numPr>
+        <w:pBdr>
+          <w:top w:val="nil"/>
+          <w:left w:val="nil"/>
+          <w:bottom w:val="nil"/>
+          <w:right w:val="nil"/>
+          <w:between w:val="nil"/>
+        </w:pBdr>
+      </w:pPr>
+      <w:r>
+        <w:rPr>
+          <w:color w:val="000000"/>
+        </w:rPr>
+        <w:t>La comida (variada y de calidad)</w:t>
+      </w:r>
+    </w:p>
+    <w:p>
+      <w:pPr>
+        <w:numPr>
+          <w:ilvl w:val="0"/>
+          <w:numId w:val="28"/>
+        </w:numPr>
+        <w:pBdr>
+          <w:top w:val="nil"/>
+          <w:left w:val="nil"/>
+          <w:bottom w:val="nil"/>
+          <w:right w:val="nil"/>
+          <w:between w:val="nil"/>
+        </w:pBdr>
+      </w:pPr>
+      <w:r>
+        <w:rPr>
+          <w:color w:val="000000"/>
+        </w:rPr>
+        <w:t>Programas para todas las edades</w:t>
+      </w:r>
+    </w:p>
+    <w:p>
+      <w:pPr>
+        <w:numPr>
+          <w:ilvl w:val="0"/>
+          <w:numId w:val="28"/>
+        </w:numPr>
+        <w:pBdr>
+          <w:top w:val="nil"/>
+          <w:left w:val="nil"/>
+          <w:bottom w:val="nil"/>
+          <w:right w:val="nil"/>
+          <w:between w:val="nil"/>
+        </w:pBdr>
+      </w:pPr>
+      <w:r>
+        <w:rPr>
+          <w:color w:val="000000"/>
+        </w:rPr>
+        <w:t>Seguridad y vigilancia</w:t>
+      </w:r>
+    </w:p>
+    <w:p>
+      <w:pPr>
+        <w:numPr>
+          <w:ilvl w:val="0"/>
+          <w:numId w:val="28"/>
+        </w:numPr>
+        <w:pBdr>
+          <w:top w:val="nil"/>
+          <w:left w:val="nil"/>
+          <w:bottom w:val="nil"/>
+          <w:right w:val="nil"/>
+          <w:between w:val="nil"/>
+        </w:pBdr>
+      </w:pPr>
+      <w:r>
+        <w:rPr>
+          <w:color w:val="000000"/>
+        </w:rPr>
+        <w:t xml:space="preserve">Facilidad de acceso </w:t>
+      </w:r>
+    </w:p>
+    <w:p>
+      <w:pPr>
+        <w:numPr>
+          <w:ilvl w:val="0"/>
+          <w:numId w:val="28"/>
+        </w:numPr>
+        <w:pBdr>
+          <w:top w:val="nil"/>
+          <w:left w:val="nil"/>
+          <w:bottom w:val="nil"/>
+          <w:right w:val="nil"/>
+          <w:between w:val="nil"/>
+        </w:pBdr>
+      </w:pPr>
+      <w:r>
+        <w:rPr>
+          <w:color w:val="000000"/>
+        </w:rPr>
+        <w:t xml:space="preserve">El transporte público llega fácil </w:t>
+      </w:r>
+    </w:p>
+    <w:p>
+      <w:pPr>
+        <w:numPr>
+          <w:ilvl w:val="0"/>
+          <w:numId w:val="28"/>
+        </w:numPr>
+        <w:pBdr>
+          <w:top w:val="nil"/>
+          <w:left w:val="nil"/>
+          <w:bottom w:val="nil"/>
+          <w:right w:val="nil"/>
+          <w:between w:val="nil"/>
+        </w:pBdr>
+      </w:pPr>
+      <w:r>
+        <w:rPr>
+          <w:color w:val="000000"/>
+        </w:rPr>
+        <w:t>Eventos y espectáculos frecuentes</w:t>
+      </w:r>
+    </w:p>
+    <w:p>
+      <w:pPr>
+        <w:numPr>
+          <w:ilvl w:val="0"/>
+          <w:numId w:val="28"/>
+        </w:numPr>
+        <w:pBdr>
+          <w:top w:val="nil"/>
+          <w:left w:val="nil"/>
+          <w:bottom w:val="nil"/>
+          <w:right w:val="nil"/>
+          <w:between w:val="nil"/>
+        </w:pBdr>
+      </w:pPr>
+      <w:r>
+        <w:rPr>
+          <w:color w:val="000000"/>
+        </w:rPr>
+        <w:t>Servicios adicionales como tiendas</w:t>
+      </w:r>
+    </w:p>
+    <w:p>
+      <w:pPr>
+        <w:numPr>
+          <w:ilvl w:val="0"/>
+          <w:numId w:val="28"/>
+        </w:numPr>
+        <w:pBdr>
+          <w:top w:val="nil"/>
+          <w:left w:val="nil"/>
+          <w:bottom w:val="nil"/>
+          <w:right w:val="nil"/>
+          <w:between w:val="nil"/>
+        </w:pBdr>
+      </w:pPr>
+      <w:r>
+        <w:rPr>
+          <w:color w:val="000000"/>
+        </w:rPr>
+        <w:t>Ambiente familiar y acogedor</w:t>
+      </w:r>
+    </w:p>
+    <w:p>
+      <w:pPr>
+        <w:numPr>
+          <w:ilvl w:val="0"/>
+          <w:numId w:val="28"/>
+        </w:numPr>
+        <w:pBdr>
+          <w:top w:val="nil"/>
+          <w:left w:val="nil"/>
+          <w:bottom w:val="nil"/>
+          <w:right w:val="nil"/>
+          <w:between w:val="nil"/>
+        </w:pBdr>
+      </w:pPr>
+      <w:r>
+        <w:rPr>
+          <w:color w:val="000000"/>
+        </w:rPr>
+        <w:t>Otros ¿Cuál?</w:t>
+      </w:r>
+    </w:p>
+    <w:p>
+      <w:pPr>
+        <w:pBdr>
+          <w:top w:val="nil"/>
+          <w:left w:val="nil"/>
+          <w:bottom w:val="nil"/>
+          <w:right w:val="nil"/>
+          <w:between w:val="nil"/>
+        </w:pBdr>
+        <w:ind w:left="1068"/>
+        <w:rPr>
+          <w:color w:val="000000"/>
+        </w:rPr>
+      </w:pPr>
+    </w:p>
+    <w:p>
+      <w:pPr>
+        <w:numPr>
+          <w:ilvl w:val="0"/>
+          <w:numId w:val="2"/>
+        </w:numPr>
+        <w:pBdr>
+          <w:top w:val="nil"/>
+          <w:left w:val="nil"/>
+          <w:bottom w:val="nil"/>
+          <w:right w:val="nil"/>
+          <w:between w:val="nil"/>
+        </w:pBdr>
+        <w:rPr>
+          <w:highlight w:val="yellow"/>
+        </w:rPr>
+      </w:pPr>
+      <w:r>
+        <w:rPr>
+          <w:color w:val="000000"/>
+          <w:highlight w:val="yellow"/>
+        </w:rPr>
+        <w:t>¿Qué tan a menudo visitas Comfandi Pance para disfrutar de sus servicios de recreación? (Seleccione una opción)</w:t>
+      </w:r>
+    </w:p>
+    <w:p>
+      <w:pPr>
+        <w:numPr>
+          <w:ilvl w:val="0"/>
+          <w:numId w:val="29"/>
+        </w:numPr>
+        <w:pBdr>
+          <w:top w:val="nil"/>
+          <w:left w:val="nil"/>
+          <w:bottom w:val="nil"/>
+          <w:right w:val="nil"/>
+          <w:between w:val="nil"/>
+        </w:pBdr>
+      </w:pPr>
+      <w:r>
+        <w:rPr>
+          <w:color w:val="000000"/>
+        </w:rPr>
         <w:lastRenderedPageBreak/>
-        <w:t xml:space="preserve">En una escala de 1 a 5 donde 1 es muy mala y 5 es muy buena, </w:t>
-      </w:r>
-      <w:proofErr w:type="gramStart"/>
-      <w:r>
-        <w:rPr>
-          <w:color w:val="000000"/>
-          <w:highlight w:val="yellow"/>
-        </w:rPr>
-        <w:t>cómo calificarías tu experiencia general con los servicios ofrecidos por Comfandi Pance?</w:t>
-      </w:r>
-      <w:proofErr w:type="gramEnd"/>
-      <w:r>
-        <w:rPr>
-          <w:color w:val="000000"/>
-          <w:highlight w:val="yellow"/>
-        </w:rPr>
-        <w:t xml:space="preserve"> RU</w:t>
-      </w:r>
-    </w:p>
-    <w:p>
-      <w:pPr>
-        <w:numPr>
-          <w:ilvl w:val="0"/>
-          <w:numId w:val="11"/>
-        </w:numPr>
-        <w:pBdr>
-          <w:top w:val="nil"/>
-          <w:left w:val="nil"/>
-          <w:bottom w:val="nil"/>
-          <w:right w:val="nil"/>
-          <w:between w:val="nil"/>
-        </w:pBdr>
-      </w:pPr>
-      <w:r>
-        <w:rPr>
-          <w:color w:val="000000"/>
-        </w:rPr>
-        <w:t xml:space="preserve">Muy Mala </w:t>
-      </w:r>
-    </w:p>
-    <w:p>
-      <w:pPr>
-        <w:numPr>
-          <w:ilvl w:val="0"/>
-          <w:numId w:val="11"/>
-        </w:numPr>
-        <w:pBdr>
-          <w:top w:val="nil"/>
-          <w:left w:val="nil"/>
-          <w:bottom w:val="nil"/>
-          <w:right w:val="nil"/>
-          <w:between w:val="nil"/>
-        </w:pBdr>
-      </w:pPr>
-      <w:r>
-        <w:rPr>
-          <w:color w:val="000000"/>
-        </w:rPr>
-        <w:t>Mala</w:t>
-      </w:r>
-    </w:p>
-    <w:p>
-      <w:pPr>
-        <w:numPr>
-          <w:ilvl w:val="0"/>
-          <w:numId w:val="11"/>
-        </w:numPr>
-        <w:pBdr>
-          <w:top w:val="nil"/>
-          <w:left w:val="nil"/>
-          <w:bottom w:val="nil"/>
-          <w:right w:val="nil"/>
-          <w:between w:val="nil"/>
-        </w:pBdr>
-      </w:pPr>
-      <w:r>
-        <w:rPr>
-          <w:color w:val="000000"/>
-        </w:rPr>
-        <w:t>Neutral</w:t>
-      </w:r>
-    </w:p>
-    <w:p>
-      <w:pPr>
-        <w:numPr>
-          <w:ilvl w:val="0"/>
-          <w:numId w:val="11"/>
-        </w:numPr>
-        <w:pBdr>
-          <w:top w:val="nil"/>
-          <w:left w:val="nil"/>
-          <w:bottom w:val="nil"/>
-          <w:right w:val="nil"/>
-          <w:between w:val="nil"/>
-        </w:pBdr>
-      </w:pPr>
-      <w:r>
-        <w:rPr>
-          <w:color w:val="000000"/>
-        </w:rPr>
-        <w:t>Buena</w:t>
-      </w:r>
-    </w:p>
-    <w:p>
-      <w:pPr>
-        <w:numPr>
-          <w:ilvl w:val="0"/>
-          <w:numId w:val="11"/>
-        </w:numPr>
-        <w:pBdr>
-          <w:top w:val="nil"/>
-          <w:left w:val="nil"/>
-          <w:bottom w:val="nil"/>
-          <w:right w:val="nil"/>
-          <w:between w:val="nil"/>
-        </w:pBdr>
-      </w:pPr>
-      <w:r>
-        <w:rPr>
-          <w:color w:val="000000"/>
-        </w:rPr>
-        <w:t>Muy Buena</w:t>
-      </w:r>
-    </w:p>
-    <w:p/>
-    <w:p>
-      <w:pPr>
-        <w:numPr>
-          <w:ilvl w:val="0"/>
-          <w:numId w:val="2"/>
-        </w:numPr>
-        <w:pBdr>
-          <w:top w:val="nil"/>
-          <w:left w:val="nil"/>
-          <w:bottom w:val="nil"/>
-          <w:right w:val="nil"/>
-          <w:between w:val="nil"/>
-        </w:pBdr>
-        <w:rPr>
-          <w:highlight w:val="yellow"/>
-        </w:rPr>
-      </w:pPr>
-      <w:r>
-        <w:rPr>
-          <w:color w:val="000000"/>
-          <w:highlight w:val="yellow"/>
-        </w:rPr>
-        <w:t>¿Qué aspectos de los servicios de Comfandi Pance te han gustado más? (Seleccione todas las que apliquen)</w:t>
-      </w:r>
-    </w:p>
-    <w:p>
-      <w:pPr>
-        <w:numPr>
-          <w:ilvl w:val="0"/>
-          <w:numId w:val="14"/>
-        </w:numPr>
-        <w:pBdr>
-          <w:top w:val="nil"/>
-          <w:left w:val="nil"/>
-          <w:bottom w:val="nil"/>
-          <w:right w:val="nil"/>
-          <w:between w:val="nil"/>
-        </w:pBdr>
-      </w:pPr>
-      <w:r>
-        <w:rPr>
-          <w:color w:val="000000"/>
-        </w:rPr>
-        <w:t>Calidad del servicio al cliente</w:t>
-      </w:r>
-    </w:p>
-    <w:p>
-      <w:pPr>
-        <w:numPr>
-          <w:ilvl w:val="0"/>
-          <w:numId w:val="14"/>
-        </w:numPr>
-        <w:pBdr>
-          <w:top w:val="nil"/>
-          <w:left w:val="nil"/>
-          <w:bottom w:val="nil"/>
-          <w:right w:val="nil"/>
-          <w:between w:val="nil"/>
-        </w:pBdr>
-      </w:pPr>
-      <w:r>
-        <w:rPr>
-          <w:color w:val="000000"/>
-        </w:rPr>
-        <w:t>Variedad de actividades recreativas</w:t>
-      </w:r>
-    </w:p>
-    <w:p>
-      <w:pPr>
-        <w:numPr>
-          <w:ilvl w:val="0"/>
-          <w:numId w:val="14"/>
-        </w:numPr>
-        <w:pBdr>
-          <w:top w:val="nil"/>
-          <w:left w:val="nil"/>
-          <w:bottom w:val="nil"/>
-          <w:right w:val="nil"/>
-          <w:between w:val="nil"/>
-        </w:pBdr>
-      </w:pPr>
-      <w:r>
-        <w:rPr>
-          <w:color w:val="000000"/>
-        </w:rPr>
-        <w:t>Instalaciones limpias y bien mantenidas</w:t>
-      </w:r>
-    </w:p>
-    <w:p>
-      <w:pPr>
-        <w:numPr>
-          <w:ilvl w:val="0"/>
-          <w:numId w:val="14"/>
-        </w:numPr>
-        <w:pBdr>
-          <w:top w:val="nil"/>
-          <w:left w:val="nil"/>
-          <w:bottom w:val="nil"/>
-          <w:right w:val="nil"/>
-          <w:between w:val="nil"/>
-        </w:pBdr>
-      </w:pPr>
-      <w:r>
-        <w:rPr>
-          <w:color w:val="000000"/>
-        </w:rPr>
-        <w:t>Seguridad y vigilancia</w:t>
-      </w:r>
-    </w:p>
-    <w:p>
-      <w:pPr>
-        <w:numPr>
-          <w:ilvl w:val="0"/>
-          <w:numId w:val="14"/>
-        </w:numPr>
-        <w:pBdr>
-          <w:top w:val="nil"/>
-          <w:left w:val="nil"/>
-          <w:bottom w:val="nil"/>
-          <w:right w:val="nil"/>
-          <w:between w:val="nil"/>
-        </w:pBdr>
-      </w:pPr>
-      <w:r>
-        <w:rPr>
-          <w:color w:val="000000"/>
-        </w:rPr>
-        <w:t>Precios accesibles</w:t>
-      </w:r>
-    </w:p>
-    <w:p>
-      <w:pPr>
-        <w:numPr>
-          <w:ilvl w:val="0"/>
-          <w:numId w:val="14"/>
-        </w:numPr>
-        <w:pBdr>
-          <w:top w:val="nil"/>
-          <w:left w:val="nil"/>
-          <w:bottom w:val="nil"/>
-          <w:right w:val="nil"/>
-          <w:between w:val="nil"/>
-        </w:pBdr>
-      </w:pPr>
-      <w:r>
-        <w:rPr>
-          <w:color w:val="000000"/>
-        </w:rPr>
-        <w:t>Programas y actividades para todas las edades</w:t>
-      </w:r>
-    </w:p>
-    <w:p>
-      <w:pPr>
-        <w:numPr>
-          <w:ilvl w:val="0"/>
-          <w:numId w:val="14"/>
-        </w:numPr>
-        <w:pBdr>
-          <w:top w:val="nil"/>
-          <w:left w:val="nil"/>
-          <w:bottom w:val="nil"/>
-          <w:right w:val="nil"/>
-          <w:between w:val="nil"/>
-        </w:pBdr>
-      </w:pPr>
-      <w:proofErr w:type="gramStart"/>
-      <w:r>
-        <w:rPr>
-          <w:color w:val="000000"/>
-        </w:rPr>
-        <w:t>Atracciones de aventura??</w:t>
-      </w:r>
-      <w:proofErr w:type="gramEnd"/>
-    </w:p>
-    <w:p>
-      <w:pPr>
-        <w:numPr>
-          <w:ilvl w:val="0"/>
-          <w:numId w:val="14"/>
-        </w:numPr>
-        <w:pBdr>
-          <w:top w:val="nil"/>
-          <w:left w:val="nil"/>
-          <w:bottom w:val="nil"/>
-          <w:right w:val="nil"/>
-          <w:between w:val="nil"/>
-        </w:pBdr>
-      </w:pPr>
-      <w:r>
-        <w:rPr>
-          <w:color w:val="000000"/>
-        </w:rPr>
-        <w:t>Accesibilidad y facilidad de transporte</w:t>
-      </w:r>
-    </w:p>
-    <w:p>
-      <w:pPr>
-        <w:numPr>
-          <w:ilvl w:val="0"/>
-          <w:numId w:val="14"/>
-        </w:numPr>
-        <w:pBdr>
-          <w:top w:val="nil"/>
-          <w:left w:val="nil"/>
-          <w:bottom w:val="nil"/>
-          <w:right w:val="nil"/>
-          <w:between w:val="nil"/>
-        </w:pBdr>
-      </w:pPr>
-      <w:r>
-        <w:rPr>
-          <w:color w:val="000000"/>
-        </w:rPr>
-        <w:t>Ambiente familiar</w:t>
-      </w:r>
-    </w:p>
-    <w:p>
-      <w:pPr>
-        <w:numPr>
-          <w:ilvl w:val="0"/>
-          <w:numId w:val="14"/>
-        </w:numPr>
-        <w:pBdr>
-          <w:top w:val="nil"/>
-          <w:left w:val="nil"/>
-          <w:bottom w:val="nil"/>
-          <w:right w:val="nil"/>
-          <w:between w:val="nil"/>
-        </w:pBdr>
-      </w:pPr>
-      <w:r>
-        <w:rPr>
-          <w:color w:val="000000"/>
-        </w:rPr>
-        <w:t>Eventos y espectáculos</w:t>
-      </w:r>
-    </w:p>
-    <w:p>
-      <w:pPr>
-        <w:numPr>
-          <w:ilvl w:val="0"/>
-          <w:numId w:val="14"/>
-        </w:numPr>
-        <w:pBdr>
-          <w:top w:val="nil"/>
-          <w:left w:val="nil"/>
-          <w:bottom w:val="nil"/>
-          <w:right w:val="nil"/>
-          <w:between w:val="nil"/>
-        </w:pBdr>
-      </w:pPr>
-      <w:r>
-        <w:rPr>
-          <w:color w:val="000000"/>
-        </w:rPr>
-        <w:t>Servicios adicionales (restaurantes, tiendas, etc.)</w:t>
-      </w:r>
-    </w:p>
-    <w:p>
-      <w:pPr>
-        <w:numPr>
-          <w:ilvl w:val="0"/>
-          <w:numId w:val="14"/>
-        </w:numPr>
-        <w:pBdr>
-          <w:top w:val="nil"/>
-          <w:left w:val="nil"/>
-          <w:bottom w:val="nil"/>
-          <w:right w:val="nil"/>
-          <w:between w:val="nil"/>
-        </w:pBdr>
-      </w:pPr>
-      <w:r>
-        <w:rPr>
-          <w:color w:val="000000"/>
-        </w:rPr>
-        <w:t>Otros ¿Cuál?</w:t>
-      </w:r>
-    </w:p>
-    <w:p/>
-    <w:p>
-      <w:pPr>
-        <w:numPr>
-          <w:ilvl w:val="0"/>
-          <w:numId w:val="2"/>
-        </w:numPr>
-        <w:pBdr>
-          <w:top w:val="nil"/>
-          <w:left w:val="nil"/>
-          <w:bottom w:val="nil"/>
-          <w:right w:val="nil"/>
-          <w:between w:val="nil"/>
-        </w:pBdr>
-      </w:pPr>
-      <w:r>
-        <w:rPr>
-          <w:color w:val="000000"/>
-        </w:rPr>
-        <w:t>¿Hay algo específico que no te haya gustado de los servicios de Comfandi Pance? RA</w:t>
-      </w:r>
-    </w:p>
-    <w:p/>
-    <w:p>
-      <w:pPr>
-        <w:numPr>
-          <w:ilvl w:val="0"/>
-          <w:numId w:val="2"/>
-        </w:numPr>
-        <w:pBdr>
-          <w:top w:val="nil"/>
-          <w:left w:val="nil"/>
-          <w:bottom w:val="nil"/>
-          <w:right w:val="nil"/>
-          <w:between w:val="nil"/>
-        </w:pBdr>
-        <w:rPr>
-          <w:highlight w:val="yellow"/>
-        </w:rPr>
-      </w:pPr>
-      <w:r>
-        <w:rPr>
-          <w:color w:val="000000"/>
-          <w:highlight w:val="yellow"/>
-        </w:rPr>
-        <w:t>¿Qué beneficios percibes en la oferta actual de Comfandi Pance? RM</w:t>
-      </w:r>
-    </w:p>
-    <w:p>
-      <w:pPr>
-        <w:numPr>
-          <w:ilvl w:val="0"/>
-          <w:numId w:val="28"/>
-        </w:numPr>
-        <w:pBdr>
-          <w:top w:val="nil"/>
-          <w:left w:val="nil"/>
-          <w:bottom w:val="nil"/>
-          <w:right w:val="nil"/>
-          <w:between w:val="nil"/>
-        </w:pBdr>
-      </w:pPr>
-      <w:r>
-        <w:rPr>
-          <w:color w:val="000000"/>
-        </w:rPr>
-        <w:t>Amplia variedad de actividades recreativas</w:t>
-      </w:r>
-    </w:p>
-    <w:p>
-      <w:pPr>
-        <w:numPr>
-          <w:ilvl w:val="0"/>
-          <w:numId w:val="28"/>
-        </w:numPr>
-        <w:pBdr>
-          <w:top w:val="nil"/>
-          <w:left w:val="nil"/>
-          <w:bottom w:val="nil"/>
-          <w:right w:val="nil"/>
-          <w:between w:val="nil"/>
-        </w:pBdr>
-      </w:pPr>
-      <w:r>
-        <w:rPr>
-          <w:color w:val="000000"/>
-        </w:rPr>
-        <w:t>Instalaciones de alta calidad</w:t>
-      </w:r>
-    </w:p>
-    <w:p>
-      <w:pPr>
-        <w:numPr>
-          <w:ilvl w:val="0"/>
-          <w:numId w:val="28"/>
-        </w:numPr>
-        <w:pBdr>
-          <w:top w:val="nil"/>
-          <w:left w:val="nil"/>
-          <w:bottom w:val="nil"/>
-          <w:right w:val="nil"/>
-          <w:between w:val="nil"/>
-        </w:pBdr>
-      </w:pPr>
-      <w:r>
-        <w:rPr>
-          <w:color w:val="000000"/>
-        </w:rPr>
-        <w:t>Precios accesibles</w:t>
-      </w:r>
-    </w:p>
-    <w:p>
-      <w:pPr>
-        <w:numPr>
-          <w:ilvl w:val="0"/>
-          <w:numId w:val="28"/>
-        </w:numPr>
-        <w:pBdr>
-          <w:top w:val="nil"/>
-          <w:left w:val="nil"/>
-          <w:bottom w:val="nil"/>
-          <w:right w:val="nil"/>
-          <w:between w:val="nil"/>
-        </w:pBdr>
-      </w:pPr>
-      <w:r>
-        <w:rPr>
-          <w:color w:val="000000"/>
-        </w:rPr>
-        <w:t>Excelente atención al cliente</w:t>
-      </w:r>
-    </w:p>
-    <w:p>
-      <w:pPr>
-        <w:numPr>
-          <w:ilvl w:val="0"/>
-          <w:numId w:val="28"/>
-        </w:numPr>
-        <w:pBdr>
-          <w:top w:val="nil"/>
-          <w:left w:val="nil"/>
-          <w:bottom w:val="nil"/>
-          <w:right w:val="nil"/>
-          <w:between w:val="nil"/>
-        </w:pBdr>
-      </w:pPr>
-      <w:r>
-        <w:rPr>
-          <w:color w:val="000000"/>
-        </w:rPr>
-        <w:t>La comida (variada y de calidad)</w:t>
-      </w:r>
-    </w:p>
-    <w:p>
-      <w:pPr>
-        <w:numPr>
-          <w:ilvl w:val="0"/>
-          <w:numId w:val="28"/>
-        </w:numPr>
-        <w:pBdr>
-          <w:top w:val="nil"/>
-          <w:left w:val="nil"/>
-          <w:bottom w:val="nil"/>
-          <w:right w:val="nil"/>
-          <w:between w:val="nil"/>
-        </w:pBdr>
-      </w:pPr>
-      <w:r>
-        <w:rPr>
-          <w:color w:val="000000"/>
-        </w:rPr>
-        <w:t>Programas para todas las edades</w:t>
-      </w:r>
-    </w:p>
-    <w:p>
-      <w:pPr>
-        <w:numPr>
-          <w:ilvl w:val="0"/>
-          <w:numId w:val="28"/>
-        </w:numPr>
-        <w:pBdr>
-          <w:top w:val="nil"/>
-          <w:left w:val="nil"/>
-          <w:bottom w:val="nil"/>
-          <w:right w:val="nil"/>
-          <w:between w:val="nil"/>
-        </w:pBdr>
-      </w:pPr>
-      <w:r>
-        <w:rPr>
-          <w:color w:val="000000"/>
-        </w:rPr>
-        <w:t>Seguridad y vigilancia</w:t>
-      </w:r>
-    </w:p>
-    <w:p>
-      <w:pPr>
-        <w:numPr>
-          <w:ilvl w:val="0"/>
-          <w:numId w:val="28"/>
-        </w:numPr>
-        <w:pBdr>
-          <w:top w:val="nil"/>
-          <w:left w:val="nil"/>
-          <w:bottom w:val="nil"/>
-          <w:right w:val="nil"/>
-          <w:between w:val="nil"/>
-        </w:pBdr>
-      </w:pPr>
-      <w:r>
-        <w:rPr>
-          <w:color w:val="000000"/>
-        </w:rPr>
-        <w:t xml:space="preserve">Facilidad de acceso </w:t>
-      </w:r>
-    </w:p>
-    <w:p>
-      <w:pPr>
-        <w:numPr>
-          <w:ilvl w:val="0"/>
-          <w:numId w:val="28"/>
-        </w:numPr>
-        <w:pBdr>
-          <w:top w:val="nil"/>
-          <w:left w:val="nil"/>
-          <w:bottom w:val="nil"/>
-          <w:right w:val="nil"/>
-          <w:between w:val="nil"/>
-        </w:pBdr>
-      </w:pPr>
-      <w:r>
-        <w:rPr>
-          <w:color w:val="000000"/>
-        </w:rPr>
-        <w:t xml:space="preserve">El transporte público llega fácil </w:t>
-      </w:r>
-    </w:p>
-    <w:p>
-      <w:pPr>
-        <w:numPr>
-          <w:ilvl w:val="0"/>
-          <w:numId w:val="28"/>
-        </w:numPr>
-        <w:pBdr>
-          <w:top w:val="nil"/>
-          <w:left w:val="nil"/>
-          <w:bottom w:val="nil"/>
-          <w:right w:val="nil"/>
-          <w:between w:val="nil"/>
-        </w:pBdr>
-      </w:pPr>
-      <w:r>
-        <w:rPr>
-          <w:color w:val="000000"/>
-        </w:rPr>
-        <w:t>Eventos y espectáculos frecuentes</w:t>
-      </w:r>
-    </w:p>
-    <w:p>
-      <w:pPr>
-        <w:numPr>
-          <w:ilvl w:val="0"/>
-          <w:numId w:val="28"/>
-        </w:numPr>
-        <w:pBdr>
-          <w:top w:val="nil"/>
-          <w:left w:val="nil"/>
-          <w:bottom w:val="nil"/>
-          <w:right w:val="nil"/>
-          <w:between w:val="nil"/>
-        </w:pBdr>
-      </w:pPr>
-      <w:r>
-        <w:rPr>
-          <w:color w:val="000000"/>
-        </w:rPr>
-        <w:t>Servicios adicionales como tiendas</w:t>
-      </w:r>
-    </w:p>
-    <w:p>
-      <w:pPr>
-        <w:numPr>
-          <w:ilvl w:val="0"/>
-          <w:numId w:val="28"/>
-        </w:numPr>
-        <w:pBdr>
-          <w:top w:val="nil"/>
-          <w:left w:val="nil"/>
-          <w:bottom w:val="nil"/>
-          <w:right w:val="nil"/>
-          <w:between w:val="nil"/>
-        </w:pBdr>
-      </w:pPr>
-      <w:r>
-        <w:rPr>
-          <w:color w:val="000000"/>
-        </w:rPr>
-        <w:t>Ambiente familiar y acogedor</w:t>
-      </w:r>
-    </w:p>
-    <w:p>
-      <w:pPr>
-        <w:numPr>
-          <w:ilvl w:val="0"/>
-          <w:numId w:val="28"/>
-        </w:numPr>
-        <w:pBdr>
-          <w:top w:val="nil"/>
-          <w:left w:val="nil"/>
-          <w:bottom w:val="nil"/>
-          <w:right w:val="nil"/>
-          <w:between w:val="nil"/>
-        </w:pBdr>
-      </w:pPr>
-      <w:r>
-        <w:rPr>
-          <w:color w:val="000000"/>
-        </w:rPr>
-        <w:t>Otros ¿Cuál?</w:t>
-      </w:r>
-    </w:p>
-    <w:p>
-      <w:pPr>
-        <w:pBdr>
-          <w:top w:val="nil"/>
-          <w:left w:val="nil"/>
-          <w:bottom w:val="nil"/>
-          <w:right w:val="nil"/>
-          <w:between w:val="nil"/>
-        </w:pBdr>
-        <w:ind w:left="1068"/>
-        <w:rPr>
-          <w:color w:val="000000"/>
-        </w:rPr>
-      </w:pPr>
-    </w:p>
-    <w:p>
-      <w:pPr>
-        <w:numPr>
-          <w:ilvl w:val="0"/>
-          <w:numId w:val="2"/>
-        </w:numPr>
-        <w:pBdr>
-          <w:top w:val="nil"/>
-          <w:left w:val="nil"/>
-          <w:bottom w:val="nil"/>
-          <w:right w:val="nil"/>
-          <w:between w:val="nil"/>
-        </w:pBdr>
-        <w:rPr>
-          <w:highlight w:val="yellow"/>
-        </w:rPr>
-      </w:pPr>
-      <w:r>
-        <w:rPr>
-          <w:color w:val="000000"/>
-          <w:highlight w:val="yellow"/>
-        </w:rPr>
-        <w:t>¿Qué tan a menudo visitas Comfandi Pance para disfrutar de sus servicios de recreación? (Seleccione una opción)</w:t>
+        <w:t>Semanalmente</w:t>
       </w:r>
     </w:p>
     <w:p>
@@ -9060,7 +9089,7 @@
         <w:rPr>
           <w:color w:val="000000"/>
         </w:rPr>
-        <w:t>Semanalmente</w:t>
+        <w:t xml:space="preserve">Quincenalmente </w:t>
       </w:r>
     </w:p>
     <w:p>
@@ -9081,28 +9110,6 @@
         <w:rPr>
           <w:color w:val="000000"/>
         </w:rPr>
-        <w:t xml:space="preserve">Quincenalmente </w:t>
-      </w:r>
-    </w:p>
-    <w:p>
-      <w:pPr>
-        <w:numPr>
-          <w:ilvl w:val="0"/>
-          <w:numId w:val="29"/>
-        </w:numPr>
-        <w:pBdr>
-          <w:top w:val="nil"/>
-          <w:left w:val="nil"/>
-          <w:bottom w:val="nil"/>
-          <w:right w:val="nil"/>
-          <w:between w:val="nil"/>
-        </w:pBdr>
-      </w:pPr>
-      <w:r>
-        <w:rPr>
-          <w:color w:val="000000"/>
-        </w:rPr>
-        <w:lastRenderedPageBreak/>
         <w:t>Mensualmente</w:t>
       </w:r>
     </w:p>
@@ -9877,6 +9884,7 @@
         <w:rPr>
           <w:color w:val="000000"/>
         </w:rPr>
+        <w:lastRenderedPageBreak/>
         <w:t>Recomendaciones de amigos o familiares</w:t>
       </w:r>
     </w:p>
@@ -9919,7 +9927,6 @@
         <w:rPr>
           <w:color w:val="000000"/>
         </w:rPr>
-        <w:lastRenderedPageBreak/>
         <w:t>Proximidad y facilidad de acceso</w:t>
       </w:r>
     </w:p>
@@ -10785,7 +10792,6 @@
           <w:color w:val="000000"/>
           <w:highlight w:val="yellow"/>
         </w:rPr>
-        <w:lastRenderedPageBreak/>
         <w:t>¿Hay algún servicio o actividad específica que te gustaría ver en Comfandi Pance y que actualmente no se ofrece? (Seleccione todas las que apliquen)</w:t>
       </w:r>
     </w:p>
@@ -12388,7 +12394,6 @@
           </w:tcPr>
           <w:p>
             <w:r>
-              <w:lastRenderedPageBreak/>
               <w:t xml:space="preserve">La seguridad ofrecida en el lugar </w:t>
             </w:r>
           </w:p>
@@ -12504,6 +12509,7 @@
               <w:rPr>
                 <w:color w:val="000000"/>
               </w:rPr>
+              <w:lastRenderedPageBreak/>
               <w:t>Parqueadero</w:t>
             </w:r>
           </w:p>
@@ -13517,29 +13523,29 @@
         <w:rPr>
           <w:color w:val="000000"/>
         </w:rPr>
+        <w:t>Muy malas</w:t>
+      </w:r>
+    </w:p>
+    <w:p/>
+    <w:p>
+      <w:pPr>
+        <w:numPr>
+          <w:ilvl w:val="0"/>
+          <w:numId w:val="2"/>
+        </w:numPr>
+        <w:pBdr>
+          <w:top w:val="nil"/>
+          <w:left w:val="nil"/>
+          <w:bottom w:val="nil"/>
+          <w:right w:val="nil"/>
+          <w:between w:val="nil"/>
+        </w:pBdr>
+      </w:pPr>
+      <w:r>
+        <w:rPr>
+          <w:color w:val="000000"/>
+        </w:rPr>
         <w:lastRenderedPageBreak/>
-        <w:t>Muy malas</w:t>
-      </w:r>
-    </w:p>
-    <w:p/>
-    <w:p>
-      <w:pPr>
-        <w:numPr>
-          <w:ilvl w:val="0"/>
-          <w:numId w:val="2"/>
-        </w:numPr>
-        <w:pBdr>
-          <w:top w:val="nil"/>
-          <w:left w:val="nil"/>
-          <w:bottom w:val="nil"/>
-          <w:right w:val="nil"/>
-          <w:between w:val="nil"/>
-        </w:pBdr>
-      </w:pPr>
-      <w:r>
-        <w:rPr>
-          <w:color w:val="000000"/>
-        </w:rPr>
         <w:t>¿Hay algún tipo de evento o actividad que te gustaría que Comfandi Pance organizara? RM</w:t>
       </w:r>
     </w:p>
@@ -14309,49 +14315,49 @@
         <w:rPr>
           <w:color w:val="000000"/>
         </w:rPr>
+        <w:t>Sí, porque los precios son accesibles</w:t>
+      </w:r>
+    </w:p>
+    <w:p>
+      <w:pPr>
+        <w:numPr>
+          <w:ilvl w:val="0"/>
+          <w:numId w:val="33"/>
+        </w:numPr>
+        <w:pBdr>
+          <w:top w:val="nil"/>
+          <w:left w:val="nil"/>
+          <w:bottom w:val="nil"/>
+          <w:right w:val="nil"/>
+          <w:between w:val="nil"/>
+        </w:pBdr>
+      </w:pPr>
+      <w:r>
+        <w:rPr>
+          <w:color w:val="000000"/>
+        </w:rPr>
+        <w:t>No, porque la calidad del servicio no es buena</w:t>
+      </w:r>
+    </w:p>
+    <w:p>
+      <w:pPr>
+        <w:numPr>
+          <w:ilvl w:val="0"/>
+          <w:numId w:val="33"/>
+        </w:numPr>
+        <w:pBdr>
+          <w:top w:val="nil"/>
+          <w:left w:val="nil"/>
+          <w:bottom w:val="nil"/>
+          <w:right w:val="nil"/>
+          <w:between w:val="nil"/>
+        </w:pBdr>
+      </w:pPr>
+      <w:r>
+        <w:rPr>
+          <w:color w:val="000000"/>
+        </w:rPr>
         <w:lastRenderedPageBreak/>
-        <w:t>Sí, porque los precios son accesibles</w:t>
-      </w:r>
-    </w:p>
-    <w:p>
-      <w:pPr>
-        <w:numPr>
-          <w:ilvl w:val="0"/>
-          <w:numId w:val="33"/>
-        </w:numPr>
-        <w:pBdr>
-          <w:top w:val="nil"/>
-          <w:left w:val="nil"/>
-          <w:bottom w:val="nil"/>
-          <w:right w:val="nil"/>
-          <w:between w:val="nil"/>
-        </w:pBdr>
-      </w:pPr>
-      <w:r>
-        <w:rPr>
-          <w:color w:val="000000"/>
-        </w:rPr>
-        <w:t>No, porque la calidad del servicio no es buena</w:t>
-      </w:r>
-    </w:p>
-    <w:p>
-      <w:pPr>
-        <w:numPr>
-          <w:ilvl w:val="0"/>
-          <w:numId w:val="33"/>
-        </w:numPr>
-        <w:pBdr>
-          <w:top w:val="nil"/>
-          <w:left w:val="nil"/>
-          <w:bottom w:val="nil"/>
-          <w:right w:val="nil"/>
-          <w:between w:val="nil"/>
-        </w:pBdr>
-      </w:pPr>
-      <w:r>
-        <w:rPr>
-          <w:color w:val="000000"/>
-        </w:rPr>
         <w:t>No, porque hay poca variedad de actividades recreativas</w:t>
       </w:r>
     </w:p>
@@ -15167,8 +15173,50 @@
         <w:rPr>
           <w:color w:val="000000"/>
         </w:rPr>
+        <w:t>Falta de mantenimiento de las instalaciones</w:t>
+      </w:r>
+    </w:p>
+    <w:p>
+      <w:pPr>
+        <w:numPr>
+          <w:ilvl w:val="0"/>
+          <w:numId w:val="51"/>
+        </w:numPr>
+        <w:pBdr>
+          <w:top w:val="nil"/>
+          <w:left w:val="nil"/>
+          <w:bottom w:val="nil"/>
+          <w:right w:val="nil"/>
+          <w:between w:val="nil"/>
+        </w:pBdr>
+      </w:pPr>
+      <w:r>
+        <w:rPr>
+          <w:color w:val="000000"/>
+        </w:rPr>
+        <w:t>Cancelación o cambio de actividades</w:t>
+      </w:r>
+    </w:p>
+    <w:p>
+      <w:pPr>
+        <w:numPr>
+          <w:ilvl w:val="0"/>
+          <w:numId w:val="51"/>
+        </w:numPr>
+        <w:pBdr>
+          <w:top w:val="nil"/>
+          <w:left w:val="nil"/>
+          <w:bottom w:val="nil"/>
+          <w:right w:val="nil"/>
+          <w:between w:val="nil"/>
+        </w:pBdr>
+      </w:pPr>
+      <w:r>
+        <w:rPr>
+          <w:color w:val="000000"/>
+        </w:rPr>
         <w:lastRenderedPageBreak/>
-        <w:t>Falta de mantenimiento de las instalaciones</w:t>
+        <w:t>Problemas con la reserva de servicios</w:t>
       </w:r>
     </w:p>
     <w:p>
@@ -15189,7 +15237,7 @@
         <w:rPr>
           <w:color w:val="000000"/>
         </w:rPr>
-        <w:t>Cancelación o cambio de actividades</w:t>
+        <w:t>Incidentes de higiene o limpieza</w:t>
       </w:r>
     </w:p>
     <w:p>
@@ -15210,7 +15258,7 @@
         <w:rPr>
           <w:color w:val="000000"/>
         </w:rPr>
-        <w:t>Problemas con la reserva de servicios</w:t>
+        <w:t>Experiencia negativa con el personal</w:t>
       </w:r>
     </w:p>
     <w:p>
@@ -15231,48 +15279,6 @@
         <w:rPr>
           <w:color w:val="000000"/>
         </w:rPr>
-        <w:t>Incidentes de higiene o limpieza</w:t>
-      </w:r>
-    </w:p>
-    <w:p>
-      <w:pPr>
-        <w:numPr>
-          <w:ilvl w:val="0"/>
-          <w:numId w:val="51"/>
-        </w:numPr>
-        <w:pBdr>
-          <w:top w:val="nil"/>
-          <w:left w:val="nil"/>
-          <w:bottom w:val="nil"/>
-          <w:right w:val="nil"/>
-          <w:between w:val="nil"/>
-        </w:pBdr>
-      </w:pPr>
-      <w:r>
-        <w:rPr>
-          <w:color w:val="000000"/>
-        </w:rPr>
-        <w:t>Experiencia negativa con el personal</w:t>
-      </w:r>
-    </w:p>
-    <w:p>
-      <w:pPr>
-        <w:numPr>
-          <w:ilvl w:val="0"/>
-          <w:numId w:val="51"/>
-        </w:numPr>
-        <w:pBdr>
-          <w:top w:val="nil"/>
-          <w:left w:val="nil"/>
-          <w:bottom w:val="nil"/>
-          <w:right w:val="nil"/>
-          <w:between w:val="nil"/>
-        </w:pBdr>
-      </w:pPr>
-      <w:r>
-        <w:rPr>
-          <w:color w:val="000000"/>
-        </w:rPr>
         <w:t>Otro ¿Cuál?</w:t>
       </w:r>
     </w:p>
@@ -15989,49 +15995,49 @@
         <w:rPr>
           <w:color w:val="000000"/>
         </w:rPr>
+        <w:t>Mejorar la calidad del servicio al cliente</w:t>
+      </w:r>
+    </w:p>
+    <w:p>
+      <w:pPr>
+        <w:numPr>
+          <w:ilvl w:val="0"/>
+          <w:numId w:val="44"/>
+        </w:numPr>
+        <w:pBdr>
+          <w:top w:val="nil"/>
+          <w:left w:val="nil"/>
+          <w:bottom w:val="nil"/>
+          <w:right w:val="nil"/>
+          <w:between w:val="nil"/>
+        </w:pBdr>
+      </w:pPr>
+      <w:r>
+        <w:rPr>
+          <w:color w:val="000000"/>
+        </w:rPr>
+        <w:t xml:space="preserve">Permitir ingreso de alimentos y bebidas </w:t>
+      </w:r>
+    </w:p>
+    <w:p>
+      <w:pPr>
+        <w:numPr>
+          <w:ilvl w:val="0"/>
+          <w:numId w:val="44"/>
+        </w:numPr>
+        <w:pBdr>
+          <w:top w:val="nil"/>
+          <w:left w:val="nil"/>
+          <w:bottom w:val="nil"/>
+          <w:right w:val="nil"/>
+          <w:between w:val="nil"/>
+        </w:pBdr>
+      </w:pPr>
+      <w:r>
+        <w:rPr>
+          <w:color w:val="000000"/>
+        </w:rPr>
         <w:lastRenderedPageBreak/>
-        <w:t>Mejorar la calidad del servicio al cliente</w:t>
-      </w:r>
-    </w:p>
-    <w:p>
-      <w:pPr>
-        <w:numPr>
-          <w:ilvl w:val="0"/>
-          <w:numId w:val="44"/>
-        </w:numPr>
-        <w:pBdr>
-          <w:top w:val="nil"/>
-          <w:left w:val="nil"/>
-          <w:bottom w:val="nil"/>
-          <w:right w:val="nil"/>
-          <w:between w:val="nil"/>
-        </w:pBdr>
-      </w:pPr>
-      <w:r>
-        <w:rPr>
-          <w:color w:val="000000"/>
-        </w:rPr>
-        <w:t xml:space="preserve">Permitir ingreso de alimentos y bebidas </w:t>
-      </w:r>
-    </w:p>
-    <w:p>
-      <w:pPr>
-        <w:numPr>
-          <w:ilvl w:val="0"/>
-          <w:numId w:val="44"/>
-        </w:numPr>
-        <w:pBdr>
-          <w:top w:val="nil"/>
-          <w:left w:val="nil"/>
-          <w:bottom w:val="nil"/>
-          <w:right w:val="nil"/>
-          <w:between w:val="nil"/>
-        </w:pBdr>
-      </w:pPr>
-      <w:r>
-        <w:rPr>
-          <w:color w:val="000000"/>
-        </w:rPr>
         <w:t xml:space="preserve">Reducir los precios </w:t>
       </w:r>
       <w:proofErr w:type="spellStart"/>
@@ -16857,49 +16863,49 @@
         <w:rPr>
           <w:color w:val="000000"/>
         </w:rPr>
+        <w:t>Imágenes y videos de baja calidad</w:t>
+      </w:r>
+    </w:p>
+    <w:p>
+      <w:pPr>
+        <w:numPr>
+          <w:ilvl w:val="0"/>
+          <w:numId w:val="49"/>
+        </w:numPr>
+        <w:pBdr>
+          <w:top w:val="nil"/>
+          <w:left w:val="nil"/>
+          <w:bottom w:val="nil"/>
+          <w:right w:val="nil"/>
+          <w:between w:val="nil"/>
+        </w:pBdr>
+      </w:pPr>
+      <w:r>
+        <w:rPr>
+          <w:color w:val="000000"/>
+        </w:rPr>
+        <w:t>Promociones poco claras o confusas</w:t>
+      </w:r>
+    </w:p>
+    <w:p>
+      <w:pPr>
+        <w:numPr>
+          <w:ilvl w:val="0"/>
+          <w:numId w:val="49"/>
+        </w:numPr>
+        <w:pBdr>
+          <w:top w:val="nil"/>
+          <w:left w:val="nil"/>
+          <w:bottom w:val="nil"/>
+          <w:right w:val="nil"/>
+          <w:between w:val="nil"/>
+        </w:pBdr>
+      </w:pPr>
+      <w:r>
+        <w:rPr>
+          <w:color w:val="000000"/>
+        </w:rPr>
         <w:lastRenderedPageBreak/>
-        <w:t>Imágenes y videos de baja calidad</w:t>
-      </w:r>
-    </w:p>
-    <w:p>
-      <w:pPr>
-        <w:numPr>
-          <w:ilvl w:val="0"/>
-          <w:numId w:val="49"/>
-        </w:numPr>
-        <w:pBdr>
-          <w:top w:val="nil"/>
-          <w:left w:val="nil"/>
-          <w:bottom w:val="nil"/>
-          <w:right w:val="nil"/>
-          <w:between w:val="nil"/>
-        </w:pBdr>
-      </w:pPr>
-      <w:r>
-        <w:rPr>
-          <w:color w:val="000000"/>
-        </w:rPr>
-        <w:t>Promociones poco claras o confusas</w:t>
-      </w:r>
-    </w:p>
-    <w:p>
-      <w:pPr>
-        <w:numPr>
-          <w:ilvl w:val="0"/>
-          <w:numId w:val="49"/>
-        </w:numPr>
-        <w:pBdr>
-          <w:top w:val="nil"/>
-          <w:left w:val="nil"/>
-          <w:bottom w:val="nil"/>
-          <w:right w:val="nil"/>
-          <w:between w:val="nil"/>
-        </w:pBdr>
-      </w:pPr>
-      <w:r>
-        <w:rPr>
-          <w:color w:val="000000"/>
-        </w:rPr>
         <w:t>Imágenes lejanas no reales</w:t>
       </w:r>
     </w:p>
@@ -23310,9 +23316,7 @@
       <w:tblStyleRowBandSize w:val="1"/>
       <w:tblStyleColBandSize w:val="1"/>
       <w:tblCellMar>
-        <w:top w:w="0" w:type="dxa"/>
         <w:left w:w="108" w:type="dxa"/>
-        <w:bottom w:w="0" w:type="dxa"/>
         <w:right w:w="108" w:type="dxa"/>
       </w:tblCellMar>
     </w:tblPr>
@@ -23326,9 +23330,7 @@
       <w:tblStyleRowBandSize w:val="1"/>
       <w:tblStyleColBandSize w:val="1"/>
       <w:tblCellMar>
-        <w:top w:w="0" w:type="dxa"/>
         <w:left w:w="108" w:type="dxa"/>
-        <w:bottom w:w="0" w:type="dxa"/>
         <w:right w:w="108" w:type="dxa"/>
       </w:tblCellMar>
     </w:tblPr>
